--- a/Arquivos/Cap1_Introdução.docx
+++ b/Arquivos/Cap1_Introdução.docx
@@ -685,56 +685,753 @@
       <w:r>
         <w:t xml:space="preserve"> sociedade, esta, de alguma man</w:t>
       </w:r>
+      <w:r>
+        <w:t>eira deve ser beneficiada. Então o presente trabalho pode cumprir com tal função, aumentando a segurança no cadastramento pessoal, evitando fraudes entre outros fatores.</w:t>
+      </w:r>
+    </w:p>
+    <w:p>
+      <w:pPr>
+        <w:pStyle w:val="PargrafodaLista"/>
+        <w:ind w:left="792"/>
+      </w:pPr>
+      <w:r>
+        <w:t xml:space="preserve">Outra possibilidade seria fornecer a órgãos competentes este software, para que eles possam identificar em tempo real falsificações e irregularidades. </w:t>
+      </w:r>
+    </w:p>
+    <w:p>
+      <w:pPr>
+        <w:pStyle w:val="PargrafodaLista"/>
+        <w:ind w:left="792"/>
+      </w:pPr>
+    </w:p>
+    <w:p>
+      <w:pPr>
+        <w:pStyle w:val="PargrafodaLista"/>
+        <w:ind w:left="792"/>
+      </w:pPr>
+    </w:p>
+    <w:p>
+      <w:pPr>
+        <w:pStyle w:val="PargrafodaLista"/>
+        <w:ind w:left="792"/>
+      </w:pPr>
+    </w:p>
+    <w:p>
+      <w:pPr>
+        <w:pStyle w:val="PargrafodaLista"/>
+        <w:ind w:left="792"/>
+      </w:pPr>
+    </w:p>
+    <w:p>
+      <w:pPr>
+        <w:pStyle w:val="PargrafodaLista"/>
+        <w:ind w:left="792"/>
+      </w:pPr>
+    </w:p>
+    <w:p>
+      <w:pPr>
+        <w:pStyle w:val="PargrafodaLista"/>
+        <w:ind w:left="792"/>
+      </w:pPr>
+      <w:r>
+        <w:t xml:space="preserve">Objetivo específico Para alcançar o objetivo geral do projeto, foram traçados alguns objetivos específicos que primeiramente precisavam ser atendidos: </w:t>
+      </w:r>
+      <w:r>
+        <w:sym w:font="Symbol" w:char="F0B7"/>
+      </w:r>
+      <w:r>
+        <w:t xml:space="preserve"> Identificar as melhores práticas para a programação em C/C++; </w:t>
+      </w:r>
+      <w:r>
+        <w:sym w:font="Symbol" w:char="F0B7"/>
+      </w:r>
+      <w:r>
+        <w:t xml:space="preserve"> Conhecer o funcionamento de sistema de visão: sistema ótico, sistema de iluminação, sistema de aquisição de imagens, sistema de processamento de dados, propriedades das imagens, pré-processamento, técnicas de segmentação, filtros e reconhecimento de padrões; </w:t>
+      </w:r>
+      <w:r>
+        <w:sym w:font="Symbol" w:char="F0B7"/>
+      </w:r>
+      <w:r>
+        <w:t xml:space="preserve"> Integrar as bibliotecas de tratamento de imagem </w:t>
+      </w:r>
+      <w:proofErr w:type="spellStart"/>
+      <w:r>
+        <w:t>OpenCV</w:t>
+      </w:r>
+      <w:proofErr w:type="spellEnd"/>
+      <w:r>
+        <w:t xml:space="preserve"> e de reconhecimento de caracteres </w:t>
+      </w:r>
+      <w:proofErr w:type="spellStart"/>
+      <w:r>
+        <w:t>Tesseract</w:t>
+      </w:r>
+      <w:proofErr w:type="spellEnd"/>
+      <w:r>
+        <w:t xml:space="preserve"> OCR, aplicando-as.</w:t>
+      </w:r>
+    </w:p>
+    <w:p>
+      <w:pPr>
+        <w:pStyle w:val="PargrafodaLista"/>
+        <w:ind w:left="792"/>
+      </w:pPr>
+    </w:p>
+    <w:p>
+      <w:pPr>
+        <w:pStyle w:val="PargrafodaLista"/>
+        <w:ind w:left="792"/>
+      </w:pPr>
+    </w:p>
+    <w:p>
+      <w:pPr>
+        <w:pStyle w:val="PargrafodaLista"/>
+        <w:ind w:left="792"/>
+      </w:pPr>
+    </w:p>
+    <w:tbl>
+      <w:tblPr>
+        <w:tblW w:w="11550" w:type="dxa"/>
+        <w:tblBorders>
+          <w:top w:val="single" w:sz="6" w:space="0" w:color="EEEEEE"/>
+          <w:left w:val="single" w:sz="6" w:space="0" w:color="EEEEEE"/>
+          <w:bottom w:val="single" w:sz="6" w:space="0" w:color="EEEEEE"/>
+          <w:right w:val="single" w:sz="6" w:space="0" w:color="EEEEEE"/>
+        </w:tblBorders>
+        <w:shd w:val="clear" w:color="auto" w:fill="FFFFFF"/>
+        <w:tblCellMar>
+          <w:top w:w="15" w:type="dxa"/>
+          <w:left w:w="15" w:type="dxa"/>
+          <w:bottom w:w="15" w:type="dxa"/>
+          <w:right w:w="15" w:type="dxa"/>
+        </w:tblCellMar>
+        <w:tblLook w:val="04A0" w:firstRow="1" w:lastRow="0" w:firstColumn="1" w:lastColumn="0" w:noHBand="0" w:noVBand="1"/>
+      </w:tblPr>
+      <w:tblGrid>
+        <w:gridCol w:w="3619"/>
+        <w:gridCol w:w="7931"/>
+      </w:tblGrid>
+      <w:tr>
+        <w:tc>
+          <w:tcPr>
+            <w:tcW w:w="3660" w:type="dxa"/>
+            <w:tcBorders>
+              <w:top w:val="single" w:sz="6" w:space="0" w:color="EEEEEE"/>
+            </w:tcBorders>
+            <w:shd w:val="clear" w:color="auto" w:fill="FFFFFF"/>
+            <w:tcMar>
+              <w:top w:w="90" w:type="dxa"/>
+              <w:left w:w="360" w:type="dxa"/>
+              <w:bottom w:w="90" w:type="dxa"/>
+              <w:right w:w="360" w:type="dxa"/>
+            </w:tcMar>
+            <w:vAlign w:val="center"/>
+            <w:hideMark/>
+          </w:tcPr>
+          <w:p>
+            <w:pPr>
+              <w:spacing w:after="0" w:line="240" w:lineRule="auto"/>
+              <w:rPr>
+                <w:rFonts w:ascii="Helvetica" w:eastAsia="Times New Roman" w:hAnsi="Helvetica" w:cs="Helvetica"/>
+                <w:color w:val="666666"/>
+                <w:sz w:val="24"/>
+                <w:szCs w:val="24"/>
+                <w:lang w:eastAsia="pt-BR"/>
+              </w:rPr>
+            </w:pPr>
+            <w:r>
+              <w:rPr>
+                <w:rFonts w:ascii="Helvetica" w:eastAsia="Times New Roman" w:hAnsi="Helvetica" w:cs="Helvetica"/>
+                <w:b/>
+                <w:bCs/>
+                <w:color w:val="666666"/>
+                <w:sz w:val="24"/>
+                <w:szCs w:val="24"/>
+                <w:bdr w:val="none" w:sz="0" w:space="0" w:color="auto" w:frame="1"/>
+                <w:lang w:eastAsia="pt-BR"/>
+              </w:rPr>
+              <w:t>Redução de Custo</w:t>
+            </w:r>
+          </w:p>
+        </w:tc>
+        <w:tc>
+          <w:tcPr>
+            <w:tcW w:w="8115" w:type="dxa"/>
+            <w:tcBorders>
+              <w:top w:val="single" w:sz="6" w:space="0" w:color="EEEEEE"/>
+            </w:tcBorders>
+            <w:shd w:val="clear" w:color="auto" w:fill="FFFFFF"/>
+            <w:tcMar>
+              <w:top w:w="90" w:type="dxa"/>
+              <w:left w:w="360" w:type="dxa"/>
+              <w:bottom w:w="90" w:type="dxa"/>
+              <w:right w:w="360" w:type="dxa"/>
+            </w:tcMar>
+            <w:vAlign w:val="center"/>
+            <w:hideMark/>
+          </w:tcPr>
+          <w:p>
+            <w:pPr>
+              <w:spacing w:after="0" w:line="240" w:lineRule="auto"/>
+              <w:rPr>
+                <w:rFonts w:ascii="Helvetica" w:eastAsia="Times New Roman" w:hAnsi="Helvetica" w:cs="Helvetica"/>
+                <w:color w:val="666666"/>
+                <w:sz w:val="24"/>
+                <w:szCs w:val="24"/>
+                <w:lang w:eastAsia="pt-BR"/>
+              </w:rPr>
+            </w:pPr>
+            <w:r>
+              <w:rPr>
+                <w:rFonts w:ascii="Helvetica" w:eastAsia="Times New Roman" w:hAnsi="Helvetica" w:cs="Helvetica"/>
+                <w:color w:val="666666"/>
+                <w:sz w:val="24"/>
+                <w:szCs w:val="24"/>
+                <w:lang w:eastAsia="pt-BR"/>
+              </w:rPr>
+              <w:t>Reduzir esforço de formalização.</w:t>
+            </w:r>
+          </w:p>
+        </w:tc>
+      </w:tr>
+      <w:tr>
+        <w:tc>
+          <w:tcPr>
+            <w:tcW w:w="3660" w:type="dxa"/>
+            <w:tcBorders>
+              <w:top w:val="single" w:sz="6" w:space="0" w:color="EEEEEE"/>
+            </w:tcBorders>
+            <w:shd w:val="clear" w:color="auto" w:fill="FFFFFF"/>
+            <w:tcMar>
+              <w:top w:w="90" w:type="dxa"/>
+              <w:left w:w="360" w:type="dxa"/>
+              <w:bottom w:w="90" w:type="dxa"/>
+              <w:right w:w="360" w:type="dxa"/>
+            </w:tcMar>
+            <w:vAlign w:val="center"/>
+            <w:hideMark/>
+          </w:tcPr>
+          <w:p>
+            <w:pPr>
+              <w:spacing w:after="0" w:line="240" w:lineRule="auto"/>
+              <w:rPr>
+                <w:rFonts w:ascii="Helvetica" w:eastAsia="Times New Roman" w:hAnsi="Helvetica" w:cs="Helvetica"/>
+                <w:color w:val="666666"/>
+                <w:sz w:val="24"/>
+                <w:szCs w:val="24"/>
+                <w:lang w:eastAsia="pt-BR"/>
+              </w:rPr>
+            </w:pPr>
+            <w:r>
+              <w:rPr>
+                <w:rFonts w:ascii="Helvetica" w:eastAsia="Times New Roman" w:hAnsi="Helvetica" w:cs="Helvetica"/>
+                <w:b/>
+                <w:bCs/>
+                <w:color w:val="666666"/>
+                <w:sz w:val="24"/>
+                <w:szCs w:val="24"/>
+                <w:bdr w:val="none" w:sz="0" w:space="0" w:color="auto" w:frame="1"/>
+                <w:lang w:eastAsia="pt-BR"/>
+              </w:rPr>
+              <w:t>Escalabilidade</w:t>
+            </w:r>
+          </w:p>
+        </w:tc>
+        <w:tc>
+          <w:tcPr>
+            <w:tcW w:w="8115" w:type="dxa"/>
+            <w:tcBorders>
+              <w:top w:val="single" w:sz="6" w:space="0" w:color="EEEEEE"/>
+            </w:tcBorders>
+            <w:shd w:val="clear" w:color="auto" w:fill="FFFFFF"/>
+            <w:tcMar>
+              <w:top w:w="90" w:type="dxa"/>
+              <w:left w:w="360" w:type="dxa"/>
+              <w:bottom w:w="90" w:type="dxa"/>
+              <w:right w:w="360" w:type="dxa"/>
+            </w:tcMar>
+            <w:vAlign w:val="center"/>
+            <w:hideMark/>
+          </w:tcPr>
+          <w:p>
+            <w:pPr>
+              <w:spacing w:after="0" w:line="240" w:lineRule="auto"/>
+              <w:rPr>
+                <w:rFonts w:ascii="Helvetica" w:eastAsia="Times New Roman" w:hAnsi="Helvetica" w:cs="Helvetica"/>
+                <w:color w:val="666666"/>
+                <w:sz w:val="24"/>
+                <w:szCs w:val="24"/>
+                <w:lang w:eastAsia="pt-BR"/>
+              </w:rPr>
+            </w:pPr>
+            <w:r>
+              <w:rPr>
+                <w:rFonts w:ascii="Helvetica" w:eastAsia="Times New Roman" w:hAnsi="Helvetica" w:cs="Helvetica"/>
+                <w:color w:val="666666"/>
+                <w:sz w:val="24"/>
+                <w:szCs w:val="24"/>
+                <w:lang w:eastAsia="pt-BR"/>
+              </w:rPr>
+              <w:t>Adaptação aos momentos de pico de produção.</w:t>
+            </w:r>
+          </w:p>
+        </w:tc>
+      </w:tr>
+      <w:tr>
+        <w:tc>
+          <w:tcPr>
+            <w:tcW w:w="3660" w:type="dxa"/>
+            <w:tcBorders>
+              <w:top w:val="single" w:sz="6" w:space="0" w:color="EEEEEE"/>
+            </w:tcBorders>
+            <w:shd w:val="clear" w:color="auto" w:fill="FFFFFF"/>
+            <w:tcMar>
+              <w:top w:w="90" w:type="dxa"/>
+              <w:left w:w="360" w:type="dxa"/>
+              <w:bottom w:w="90" w:type="dxa"/>
+              <w:right w:w="360" w:type="dxa"/>
+            </w:tcMar>
+            <w:vAlign w:val="center"/>
+            <w:hideMark/>
+          </w:tcPr>
+          <w:p>
+            <w:pPr>
+              <w:spacing w:after="0" w:line="240" w:lineRule="auto"/>
+              <w:rPr>
+                <w:rFonts w:ascii="Helvetica" w:eastAsia="Times New Roman" w:hAnsi="Helvetica" w:cs="Helvetica"/>
+                <w:color w:val="666666"/>
+                <w:sz w:val="24"/>
+                <w:szCs w:val="24"/>
+                <w:lang w:eastAsia="pt-BR"/>
+              </w:rPr>
+            </w:pPr>
+            <w:r>
+              <w:rPr>
+                <w:rFonts w:ascii="Helvetica" w:eastAsia="Times New Roman" w:hAnsi="Helvetica" w:cs="Helvetica"/>
+                <w:b/>
+                <w:bCs/>
+                <w:color w:val="666666"/>
+                <w:sz w:val="24"/>
+                <w:szCs w:val="24"/>
+                <w:bdr w:val="none" w:sz="0" w:space="0" w:color="auto" w:frame="1"/>
+                <w:lang w:eastAsia="pt-BR"/>
+              </w:rPr>
+              <w:t>Redução de Risco</w:t>
+            </w:r>
+          </w:p>
+        </w:tc>
+        <w:tc>
+          <w:tcPr>
+            <w:tcW w:w="8115" w:type="dxa"/>
+            <w:tcBorders>
+              <w:top w:val="single" w:sz="6" w:space="0" w:color="EEEEEE"/>
+            </w:tcBorders>
+            <w:shd w:val="clear" w:color="auto" w:fill="FFFFFF"/>
+            <w:tcMar>
+              <w:top w:w="90" w:type="dxa"/>
+              <w:left w:w="360" w:type="dxa"/>
+              <w:bottom w:w="90" w:type="dxa"/>
+              <w:right w:w="360" w:type="dxa"/>
+            </w:tcMar>
+            <w:vAlign w:val="center"/>
+            <w:hideMark/>
+          </w:tcPr>
+          <w:p>
+            <w:pPr>
+              <w:spacing w:after="0" w:line="240" w:lineRule="auto"/>
+              <w:rPr>
+                <w:rFonts w:ascii="Helvetica" w:eastAsia="Times New Roman" w:hAnsi="Helvetica" w:cs="Helvetica"/>
+                <w:color w:val="666666"/>
+                <w:sz w:val="24"/>
+                <w:szCs w:val="24"/>
+                <w:lang w:eastAsia="pt-BR"/>
+              </w:rPr>
+            </w:pPr>
+            <w:r>
+              <w:rPr>
+                <w:rFonts w:ascii="Helvetica" w:eastAsia="Times New Roman" w:hAnsi="Helvetica" w:cs="Helvetica"/>
+                <w:color w:val="666666"/>
+                <w:sz w:val="24"/>
+                <w:szCs w:val="24"/>
+                <w:lang w:eastAsia="pt-BR"/>
+              </w:rPr>
+              <w:t>Análise eletrônica de 100% da documentação enviada. Garantia da qualidade e padronização na análise.</w:t>
+            </w:r>
+          </w:p>
+        </w:tc>
+      </w:tr>
+      <w:tr>
+        <w:tc>
+          <w:tcPr>
+            <w:tcW w:w="3660" w:type="dxa"/>
+            <w:tcBorders>
+              <w:top w:val="single" w:sz="6" w:space="0" w:color="EEEEEE"/>
+            </w:tcBorders>
+            <w:shd w:val="clear" w:color="auto" w:fill="FFFFFF"/>
+            <w:tcMar>
+              <w:top w:w="90" w:type="dxa"/>
+              <w:left w:w="360" w:type="dxa"/>
+              <w:bottom w:w="90" w:type="dxa"/>
+              <w:right w:w="360" w:type="dxa"/>
+            </w:tcMar>
+            <w:vAlign w:val="center"/>
+            <w:hideMark/>
+          </w:tcPr>
+          <w:p>
+            <w:pPr>
+              <w:spacing w:after="0" w:line="240" w:lineRule="auto"/>
+              <w:rPr>
+                <w:rFonts w:ascii="Helvetica" w:eastAsia="Times New Roman" w:hAnsi="Helvetica" w:cs="Helvetica"/>
+                <w:color w:val="666666"/>
+                <w:sz w:val="24"/>
+                <w:szCs w:val="24"/>
+                <w:lang w:eastAsia="pt-BR"/>
+              </w:rPr>
+            </w:pPr>
+            <w:r>
+              <w:rPr>
+                <w:rFonts w:ascii="Helvetica" w:eastAsia="Times New Roman" w:hAnsi="Helvetica" w:cs="Helvetica"/>
+                <w:b/>
+                <w:bCs/>
+                <w:color w:val="666666"/>
+                <w:sz w:val="24"/>
+                <w:szCs w:val="24"/>
+                <w:bdr w:val="none" w:sz="0" w:space="0" w:color="auto" w:frame="1"/>
+                <w:lang w:eastAsia="pt-BR"/>
+              </w:rPr>
+              <w:t>Redução do trabalho manual</w:t>
+            </w:r>
+          </w:p>
+        </w:tc>
+        <w:tc>
+          <w:tcPr>
+            <w:tcW w:w="8115" w:type="dxa"/>
+            <w:tcBorders>
+              <w:top w:val="single" w:sz="6" w:space="0" w:color="EEEEEE"/>
+            </w:tcBorders>
+            <w:shd w:val="clear" w:color="auto" w:fill="FFFFFF"/>
+            <w:tcMar>
+              <w:top w:w="90" w:type="dxa"/>
+              <w:left w:w="360" w:type="dxa"/>
+              <w:bottom w:w="90" w:type="dxa"/>
+              <w:right w:w="360" w:type="dxa"/>
+            </w:tcMar>
+            <w:vAlign w:val="center"/>
+            <w:hideMark/>
+          </w:tcPr>
+          <w:p>
+            <w:pPr>
+              <w:spacing w:after="0" w:line="240" w:lineRule="auto"/>
+              <w:rPr>
+                <w:rFonts w:ascii="Helvetica" w:eastAsia="Times New Roman" w:hAnsi="Helvetica" w:cs="Helvetica"/>
+                <w:color w:val="666666"/>
+                <w:sz w:val="24"/>
+                <w:szCs w:val="24"/>
+                <w:lang w:eastAsia="pt-BR"/>
+              </w:rPr>
+            </w:pPr>
+            <w:r>
+              <w:rPr>
+                <w:rFonts w:ascii="Helvetica" w:eastAsia="Times New Roman" w:hAnsi="Helvetica" w:cs="Helvetica"/>
+                <w:color w:val="666666"/>
+                <w:sz w:val="24"/>
+                <w:szCs w:val="24"/>
+                <w:lang w:eastAsia="pt-BR"/>
+              </w:rPr>
+              <w:t xml:space="preserve">A análise de documentos ficará com o </w:t>
+            </w:r>
+            <w:proofErr w:type="spellStart"/>
+            <w:r>
+              <w:rPr>
+                <w:rFonts w:ascii="Helvetica" w:eastAsia="Times New Roman" w:hAnsi="Helvetica" w:cs="Helvetica"/>
+                <w:color w:val="666666"/>
+                <w:sz w:val="24"/>
+                <w:szCs w:val="24"/>
+                <w:lang w:eastAsia="pt-BR"/>
+              </w:rPr>
+              <w:t>Atomics</w:t>
+            </w:r>
+            <w:proofErr w:type="spellEnd"/>
+            <w:r>
+              <w:rPr>
+                <w:rFonts w:ascii="Helvetica" w:eastAsia="Times New Roman" w:hAnsi="Helvetica" w:cs="Helvetica"/>
+                <w:color w:val="666666"/>
+                <w:sz w:val="24"/>
+                <w:szCs w:val="24"/>
+                <w:lang w:eastAsia="pt-BR"/>
+              </w:rPr>
+              <w:t xml:space="preserve"> e a equipe de formalização ficará responsável pela análise dos casos apontados como “Alto Risco”.</w:t>
+            </w:r>
+          </w:p>
+        </w:tc>
+      </w:tr>
+      <w:tr>
+        <w:tc>
+          <w:tcPr>
+            <w:tcW w:w="3660" w:type="dxa"/>
+            <w:tcBorders>
+              <w:top w:val="single" w:sz="6" w:space="0" w:color="EEEEEE"/>
+            </w:tcBorders>
+            <w:shd w:val="clear" w:color="auto" w:fill="FFFFFF"/>
+            <w:tcMar>
+              <w:top w:w="90" w:type="dxa"/>
+              <w:left w:w="360" w:type="dxa"/>
+              <w:bottom w:w="90" w:type="dxa"/>
+              <w:right w:w="360" w:type="dxa"/>
+            </w:tcMar>
+            <w:vAlign w:val="center"/>
+            <w:hideMark/>
+          </w:tcPr>
+          <w:p>
+            <w:pPr>
+              <w:spacing w:after="0" w:line="240" w:lineRule="auto"/>
+              <w:rPr>
+                <w:rFonts w:ascii="Helvetica" w:eastAsia="Times New Roman" w:hAnsi="Helvetica" w:cs="Helvetica"/>
+                <w:color w:val="666666"/>
+                <w:sz w:val="24"/>
+                <w:szCs w:val="24"/>
+                <w:lang w:eastAsia="pt-BR"/>
+              </w:rPr>
+            </w:pPr>
+            <w:r>
+              <w:rPr>
+                <w:rFonts w:ascii="Helvetica" w:eastAsia="Times New Roman" w:hAnsi="Helvetica" w:cs="Helvetica"/>
+                <w:b/>
+                <w:bCs/>
+                <w:color w:val="666666"/>
+                <w:sz w:val="24"/>
+                <w:szCs w:val="24"/>
+                <w:bdr w:val="none" w:sz="0" w:space="0" w:color="auto" w:frame="1"/>
+                <w:lang w:eastAsia="pt-BR"/>
+              </w:rPr>
+              <w:t>Redução de erros e gargalos</w:t>
+            </w:r>
+          </w:p>
+        </w:tc>
+        <w:tc>
+          <w:tcPr>
+            <w:tcW w:w="8115" w:type="dxa"/>
+            <w:tcBorders>
+              <w:top w:val="single" w:sz="6" w:space="0" w:color="EEEEEE"/>
+            </w:tcBorders>
+            <w:shd w:val="clear" w:color="auto" w:fill="FFFFFF"/>
+            <w:tcMar>
+              <w:top w:w="90" w:type="dxa"/>
+              <w:left w:w="360" w:type="dxa"/>
+              <w:bottom w:w="90" w:type="dxa"/>
+              <w:right w:w="360" w:type="dxa"/>
+            </w:tcMar>
+            <w:vAlign w:val="center"/>
+            <w:hideMark/>
+          </w:tcPr>
+          <w:p>
+            <w:pPr>
+              <w:spacing w:after="0" w:line="240" w:lineRule="auto"/>
+              <w:rPr>
+                <w:rFonts w:ascii="Helvetica" w:eastAsia="Times New Roman" w:hAnsi="Helvetica" w:cs="Helvetica"/>
+                <w:color w:val="666666"/>
+                <w:sz w:val="24"/>
+                <w:szCs w:val="24"/>
+                <w:lang w:eastAsia="pt-BR"/>
+              </w:rPr>
+            </w:pPr>
+            <w:r>
+              <w:rPr>
+                <w:rFonts w:ascii="Helvetica" w:eastAsia="Times New Roman" w:hAnsi="Helvetica" w:cs="Helvetica"/>
+                <w:color w:val="666666"/>
+                <w:sz w:val="24"/>
+                <w:szCs w:val="24"/>
+                <w:lang w:eastAsia="pt-BR"/>
+              </w:rPr>
+              <w:t>Agilidade na aprovação e redução dos erros em decorrência do alto volume.</w:t>
+            </w:r>
+          </w:p>
+        </w:tc>
+      </w:tr>
+      <w:tr>
+        <w:tc>
+          <w:tcPr>
+            <w:tcW w:w="3660" w:type="dxa"/>
+            <w:tcBorders>
+              <w:top w:val="single" w:sz="6" w:space="0" w:color="EEEEEE"/>
+            </w:tcBorders>
+            <w:shd w:val="clear" w:color="auto" w:fill="FFFFFF"/>
+            <w:tcMar>
+              <w:top w:w="90" w:type="dxa"/>
+              <w:left w:w="360" w:type="dxa"/>
+              <w:bottom w:w="90" w:type="dxa"/>
+              <w:right w:w="360" w:type="dxa"/>
+            </w:tcMar>
+            <w:vAlign w:val="center"/>
+            <w:hideMark/>
+          </w:tcPr>
+          <w:p>
+            <w:pPr>
+              <w:spacing w:after="0" w:line="240" w:lineRule="auto"/>
+              <w:rPr>
+                <w:rFonts w:ascii="Helvetica" w:eastAsia="Times New Roman" w:hAnsi="Helvetica" w:cs="Helvetica"/>
+                <w:color w:val="666666"/>
+                <w:sz w:val="24"/>
+                <w:szCs w:val="24"/>
+                <w:lang w:eastAsia="pt-BR"/>
+              </w:rPr>
+            </w:pPr>
+            <w:r>
+              <w:rPr>
+                <w:rFonts w:ascii="Helvetica" w:eastAsia="Times New Roman" w:hAnsi="Helvetica" w:cs="Helvetica"/>
+                <w:b/>
+                <w:bCs/>
+                <w:color w:val="666666"/>
+                <w:sz w:val="24"/>
+                <w:szCs w:val="24"/>
+                <w:bdr w:val="none" w:sz="0" w:space="0" w:color="auto" w:frame="1"/>
+                <w:lang w:eastAsia="pt-BR"/>
+              </w:rPr>
+              <w:t>Aumento da velocidade de produção</w:t>
+            </w:r>
+          </w:p>
+        </w:tc>
+        <w:tc>
+          <w:tcPr>
+            <w:tcW w:w="8115" w:type="dxa"/>
+            <w:tcBorders>
+              <w:top w:val="single" w:sz="6" w:space="0" w:color="EEEEEE"/>
+            </w:tcBorders>
+            <w:shd w:val="clear" w:color="auto" w:fill="FFFFFF"/>
+            <w:tcMar>
+              <w:top w:w="90" w:type="dxa"/>
+              <w:left w:w="360" w:type="dxa"/>
+              <w:bottom w:w="90" w:type="dxa"/>
+              <w:right w:w="360" w:type="dxa"/>
+            </w:tcMar>
+            <w:vAlign w:val="center"/>
+            <w:hideMark/>
+          </w:tcPr>
+          <w:p>
+            <w:pPr>
+              <w:spacing w:after="0" w:line="240" w:lineRule="auto"/>
+              <w:rPr>
+                <w:rFonts w:ascii="Helvetica" w:eastAsia="Times New Roman" w:hAnsi="Helvetica" w:cs="Helvetica"/>
+                <w:color w:val="666666"/>
+                <w:sz w:val="24"/>
+                <w:szCs w:val="24"/>
+                <w:lang w:eastAsia="pt-BR"/>
+              </w:rPr>
+            </w:pPr>
+            <w:r>
+              <w:rPr>
+                <w:rFonts w:ascii="Helvetica" w:eastAsia="Times New Roman" w:hAnsi="Helvetica" w:cs="Helvetica"/>
+                <w:color w:val="666666"/>
+                <w:sz w:val="24"/>
+                <w:szCs w:val="24"/>
+                <w:lang w:eastAsia="pt-BR"/>
+              </w:rPr>
+              <w:t>Permite PAGAR ONLINE as propostas que tiverem a validação dos documentos em lojas confiáveis.</w:t>
+            </w:r>
+          </w:p>
+        </w:tc>
+      </w:tr>
+      <w:tr>
+        <w:tc>
+          <w:tcPr>
+            <w:tcW w:w="3660" w:type="dxa"/>
+            <w:tcBorders>
+              <w:top w:val="single" w:sz="6" w:space="0" w:color="EEEEEE"/>
+            </w:tcBorders>
+            <w:shd w:val="clear" w:color="auto" w:fill="FFFFFF"/>
+            <w:tcMar>
+              <w:top w:w="90" w:type="dxa"/>
+              <w:left w:w="360" w:type="dxa"/>
+              <w:bottom w:w="90" w:type="dxa"/>
+              <w:right w:w="360" w:type="dxa"/>
+            </w:tcMar>
+            <w:vAlign w:val="center"/>
+            <w:hideMark/>
+          </w:tcPr>
+          <w:p>
+            <w:pPr>
+              <w:spacing w:after="0" w:line="240" w:lineRule="auto"/>
+              <w:rPr>
+                <w:rFonts w:ascii="Helvetica" w:eastAsia="Times New Roman" w:hAnsi="Helvetica" w:cs="Helvetica"/>
+                <w:color w:val="666666"/>
+                <w:sz w:val="24"/>
+                <w:szCs w:val="24"/>
+                <w:lang w:eastAsia="pt-BR"/>
+              </w:rPr>
+            </w:pPr>
+            <w:r>
+              <w:rPr>
+                <w:rFonts w:ascii="Helvetica" w:eastAsia="Times New Roman" w:hAnsi="Helvetica" w:cs="Helvetica"/>
+                <w:b/>
+                <w:bCs/>
+                <w:color w:val="666666"/>
+                <w:sz w:val="24"/>
+                <w:szCs w:val="24"/>
+                <w:bdr w:val="none" w:sz="0" w:space="0" w:color="auto" w:frame="1"/>
+                <w:lang w:eastAsia="pt-BR"/>
+              </w:rPr>
+              <w:t>Diferencial de Mercado</w:t>
+            </w:r>
+          </w:p>
+        </w:tc>
+        <w:tc>
+          <w:tcPr>
+            <w:tcW w:w="8115" w:type="dxa"/>
+            <w:tcBorders>
+              <w:top w:val="single" w:sz="6" w:space="0" w:color="EEEEEE"/>
+            </w:tcBorders>
+            <w:shd w:val="clear" w:color="auto" w:fill="FFFFFF"/>
+            <w:tcMar>
+              <w:top w:w="90" w:type="dxa"/>
+              <w:left w:w="360" w:type="dxa"/>
+              <w:bottom w:w="90" w:type="dxa"/>
+              <w:right w:w="360" w:type="dxa"/>
+            </w:tcMar>
+            <w:vAlign w:val="center"/>
+            <w:hideMark/>
+          </w:tcPr>
+          <w:p>
+            <w:pPr>
+              <w:spacing w:after="0" w:line="240" w:lineRule="auto"/>
+              <w:rPr>
+                <w:rFonts w:ascii="Helvetica" w:eastAsia="Times New Roman" w:hAnsi="Helvetica" w:cs="Helvetica"/>
+                <w:color w:val="666666"/>
+                <w:sz w:val="24"/>
+                <w:szCs w:val="24"/>
+                <w:lang w:eastAsia="pt-BR"/>
+              </w:rPr>
+            </w:pPr>
+            <w:r>
+              <w:rPr>
+                <w:rFonts w:ascii="Helvetica" w:eastAsia="Times New Roman" w:hAnsi="Helvetica" w:cs="Helvetica"/>
+                <w:color w:val="666666"/>
+                <w:sz w:val="24"/>
+                <w:szCs w:val="24"/>
+                <w:lang w:eastAsia="pt-BR"/>
+              </w:rPr>
+              <w:t>O canal correspondente perceberá a agilidade do Banco. Oportunidade de aumentar sua produção, uma vez que conhecerá em tempo real as inconsistências que reprovariam sua operação, solucionando-as de imediato.</w:t>
+            </w:r>
+          </w:p>
+        </w:tc>
+      </w:tr>
+    </w:tbl>
+    <w:p>
+      <w:pPr>
+        <w:pStyle w:val="PargrafodaLista"/>
+        <w:ind w:left="792"/>
+      </w:pPr>
+    </w:p>
+    <w:p>
+      <w:pPr>
+        <w:pStyle w:val="PargrafodaLista"/>
+        <w:ind w:left="792"/>
+      </w:pPr>
+      <w:r>
+        <w:lastRenderedPageBreak/>
+        <w:t>http://simply.com.br/atomics/</w:t>
+      </w:r>
       <w:bookmarkStart w:id="0" w:name="_GoBack"/>
       <w:bookmarkEnd w:id="0"/>
-      <w:r>
-        <w:t>eira deve ser beneficiada. Então o presente trabalho pode cumprir com tal função, aumentando a segurança no cadastramento pessoal, evitando fraudes entre outros fatores.</w:t>
-      </w:r>
-    </w:p>
-    <w:p>
-      <w:pPr>
-        <w:pStyle w:val="PargrafodaLista"/>
-        <w:ind w:left="792"/>
-      </w:pPr>
-      <w:r>
-        <w:t xml:space="preserve">Outra possibilidade seria fornecer a órgãos competentes este software, para que eles possam identificar em tempo real falsificações e irregularidades. </w:t>
-      </w:r>
-    </w:p>
-    <w:p>
-      <w:pPr>
-        <w:pStyle w:val="PargrafodaLista"/>
-        <w:ind w:left="792"/>
-      </w:pPr>
-    </w:p>
-    <w:p>
-      <w:pPr>
-        <w:pStyle w:val="PargrafodaLista"/>
-        <w:ind w:left="792"/>
-      </w:pPr>
-    </w:p>
-    <w:p>
-      <w:pPr>
-        <w:pStyle w:val="PargrafodaLista"/>
-        <w:ind w:left="792"/>
-      </w:pPr>
-    </w:p>
-    <w:p>
-      <w:pPr>
-        <w:pStyle w:val="PargrafodaLista"/>
-        <w:ind w:left="792"/>
-      </w:pPr>
-    </w:p>
-    <w:p>
-      <w:pPr>
-        <w:pStyle w:val="PargrafodaLista"/>
-        <w:ind w:left="792"/>
-      </w:pPr>
-    </w:p>
-    <w:p>
-      <w:pPr>
-        <w:pStyle w:val="PargrafodaLista"/>
-        <w:ind w:left="792"/>
-      </w:pPr>
     </w:p>
     <w:sectPr>
       <w:pgSz w:w="11906" w:h="16838"/>
@@ -1154,6 +1851,17 @@
       <w:contextualSpacing/>
     </w:pPr>
   </w:style>
+  <w:style w:type="character" w:styleId="Forte">
+    <w:name w:val="Strong"/>
+    <w:basedOn w:val="Fontepargpadro"/>
+    <w:uiPriority w:val="22"/>
+    <w:qFormat/>
+    <w:rsid w:val="00944F08"/>
+    <w:rPr>
+      <w:b/>
+      <w:bCs/>
+    </w:rPr>
+  </w:style>
 </w:styles>
 </file>
 
@@ -1354,6 +2062,17 @@
       <w:ind w:left="720"/>
       <w:contextualSpacing/>
     </w:pPr>
+  </w:style>
+  <w:style w:type="character" w:styleId="Forte">
+    <w:name w:val="Strong"/>
+    <w:basedOn w:val="Fontepargpadro"/>
+    <w:uiPriority w:val="22"/>
+    <w:qFormat/>
+    <w:rsid w:val="00944F08"/>
+    <w:rPr>
+      <w:b/>
+      <w:bCs/>
+    </w:rPr>
   </w:style>
 </w:styles>
 </file>

--- a/Arquivos/Cap1_Introdução.docx
+++ b/Arquivos/Cap1_Introdução.docx
@@ -183,84 +183,72 @@
       <w:pPr>
         <w:pStyle w:val="PargrafodaLista"/>
         <w:ind w:left="792"/>
-        <w:jc w:val="both"/>
-      </w:pPr>
-      <w:r>
-        <w:t xml:space="preserve">Um tema muito debatido nos dias atuais é a segurança de informação. Os objetos empregados </w:t>
-      </w:r>
-      <w:r>
-        <w:t>para</w:t>
-      </w:r>
-      <w:r>
-        <w:t xml:space="preserve"> </w:t>
-      </w:r>
-      <w:r>
-        <w:t xml:space="preserve">identificação pessoal, </w:t>
-      </w:r>
-      <w:r>
-        <w:t>como</w:t>
-      </w:r>
-      <w:r>
-        <w:t xml:space="preserve"> a carteira de identidade e CNH, </w:t>
-      </w:r>
-      <w:r>
-        <w:t>não se mostram eficientes no cenário atua</w:t>
-      </w:r>
-      <w:r>
-        <w:t xml:space="preserve">l, uma vez que a falsificação destes </w:t>
-      </w:r>
-      <w:r>
-        <w:t xml:space="preserve">é realizada de maneira muito simples e cada vez com mais </w:t>
-      </w:r>
-      <w:r>
-        <w:t xml:space="preserve">perfeição, </w:t>
-      </w:r>
-      <w:r>
-        <w:t>em que</w:t>
-      </w:r>
-      <w:r>
-        <w:t xml:space="preserve"> muitas</w:t>
-      </w:r>
-      <w:r>
-        <w:t xml:space="preserve"> vezes é </w:t>
-      </w:r>
-      <w:r>
-        <w:t xml:space="preserve">praticamente </w:t>
-      </w:r>
-      <w:r>
-        <w:t xml:space="preserve">impossível identificar a falsificação </w:t>
-      </w:r>
-      <w:r>
-        <w:t>a olho nu</w:t>
-      </w:r>
-      <w:r>
-        <w:t xml:space="preserve">. </w:t>
-      </w:r>
-    </w:p>
-    <w:p>
-      <w:pPr>
-        <w:pStyle w:val="PargrafodaLista"/>
-        <w:ind w:left="792"/>
-        <w:jc w:val="both"/>
-      </w:pPr>
-    </w:p>
-    <w:p>
-      <w:pPr>
-        <w:pStyle w:val="PargrafodaLista"/>
-        <w:ind w:left="792"/>
-        <w:jc w:val="both"/>
-      </w:pPr>
-      <w:r>
-        <w:t xml:space="preserve">Dessa forma, a utilização de sistemas de visão computacional é de grande valia na identificação destas fraudes, uma vez que a coleta de amostras é simples e os documentos possuem certos padrões que podem ser facilmente identificados por meio do processamento computacional. </w:t>
-      </w:r>
-    </w:p>
-    <w:p>
-      <w:pPr>
-        <w:pStyle w:val="PargrafodaLista"/>
-        <w:ind w:left="792"/>
-        <w:jc w:val="both"/>
-      </w:pPr>
-    </w:p>
+      </w:pPr>
+      <w:bookmarkStart w:id="0" w:name="_GoBack"/>
+      <w:r>
+        <w:t xml:space="preserve">A evolução da tecnologia possibilitou o aumento da velocidade de processamento dos computadores possibilitando a realização de diversas tarefas que não eram possíveis até pouco tempo, gerando capacidade para realização de diversas novas tarefas. Ao mesmo tempo, o avanço da tecnologia fez com que fosse crescente a necessidade de se acessar dados de forma mais rápida e eficiente. Além disso, existe a necessidade de arquivar e gerir grandes quantidades de informação. Nos dias atuais a tendência é a utilização de Sistemas de Informação para armazenar esses dados, facilitando o seu acesso, gestão e utilização. </w:t>
+      </w:r>
+    </w:p>
+    <w:p>
+      <w:pPr>
+        <w:pStyle w:val="PargrafodaLista"/>
+        <w:ind w:left="792"/>
+      </w:pPr>
+    </w:p>
+    <w:p>
+      <w:pPr>
+        <w:pStyle w:val="PargrafodaLista"/>
+        <w:ind w:left="792"/>
+      </w:pPr>
+      <w:r>
+        <w:t>No entanto, algumas informações ainda são armazenadas no formato físico, como é o caso dos documentos pessoais de identificação, que podem ser digitalizados. Este dualismo entre</w:t>
+      </w:r>
+      <w:proofErr w:type="gramStart"/>
+      <w:r>
+        <w:t xml:space="preserve">  </w:t>
+      </w:r>
+      <w:proofErr w:type="gramEnd"/>
+      <w:r>
+        <w:t xml:space="preserve">informação em formato físico e digital dá origem, a que muitas vezes, seja necessário transferir informações do meio físico para o meio digital, como no caso de alguns sistemas pode ser necessário cadastrar um cliente, digitando o seu </w:t>
+      </w:r>
+      <w:r>
+        <w:lastRenderedPageBreak/>
+        <w:t xml:space="preserve">nome, número do documento, data de nascimento, local de nascimento, entre outras informações. </w:t>
+      </w:r>
+    </w:p>
+    <w:p>
+      <w:pPr>
+        <w:pStyle w:val="PargrafodaLista"/>
+        <w:ind w:left="792"/>
+      </w:pPr>
+    </w:p>
+    <w:p>
+      <w:pPr>
+        <w:pStyle w:val="PargrafodaLista"/>
+        <w:ind w:left="792"/>
+      </w:pPr>
+      <w:r>
+        <w:t xml:space="preserve">Porém não existe atualmente uma maneira rápida e automática de realizar esta conversão dos dados, sendo necessário um processo manual de interpretação da informação contida no documento. Este é um processo que, além de cansativo e repetitivo, é um grande consumidor de recursos humanos e está sujeito </w:t>
+      </w:r>
+      <w:proofErr w:type="gramStart"/>
+      <w:r>
+        <w:t>à</w:t>
+      </w:r>
+      <w:proofErr w:type="gramEnd"/>
+      <w:r>
+        <w:t xml:space="preserve"> falhas.</w:t>
+      </w:r>
+    </w:p>
+    <w:p>
+      <w:pPr>
+        <w:pStyle w:val="PargrafodaLista"/>
+        <w:ind w:left="792"/>
+      </w:pPr>
+      <w:r>
+        <w:t>Dessa forma, percebe-se que a existência de ferramentas que não só convertam arquivos do formato físico para o formato digital, mas que também leiam e interpretem os dados seria de grande utilidade, uma vez que simplificaria o processo, reduzindo o tempo de espera em diversas atividades, como em nos processos em que é necessário realizar um cadastro pessoal, como ao alugar um quarto de hotel ou alugar um carro ou equipamento.</w:t>
+      </w:r>
+    </w:p>
+    <w:bookmarkEnd w:id="0"/>
     <w:p>
       <w:pPr>
         <w:pStyle w:val="PargrafodaLista"/>
@@ -271,39 +259,6 @@
         </w:rPr>
       </w:pPr>
       <w:r>
-        <w:t xml:space="preserve">Outra aplicação importante da visão computacional em documentos de identificação </w:t>
-      </w:r>
-      <w:r>
-        <w:t>pode ser</w:t>
-      </w:r>
-      <w:r>
-        <w:t xml:space="preserve"> a </w:t>
-      </w:r>
-      <w:r>
-        <w:t>extração</w:t>
-      </w:r>
-      <w:r>
-        <w:t xml:space="preserve"> dos dados pessoais presentes no documento, para facilitar e</w:t>
-      </w:r>
-      <w:r>
-        <w:t xml:space="preserve"> </w:t>
-      </w:r>
-      <w:proofErr w:type="gramStart"/>
-      <w:r>
-        <w:lastRenderedPageBreak/>
-        <w:t>agilizar</w:t>
-      </w:r>
-      <w:proofErr w:type="gramEnd"/>
-      <w:r>
-        <w:t xml:space="preserve"> o processo de cadastramento de clientes </w:t>
-      </w:r>
-      <w:r>
-        <w:t>ou fornecedores</w:t>
-      </w:r>
-      <w:r>
-        <w:t>, além eliminar o risco de erro humano, seja de digitação ou falta de atenção.</w:t>
-      </w:r>
-      <w:r>
         <w:rPr>
           <w:u w:val="single"/>
         </w:rPr>
@@ -313,13 +268,6 @@
     <w:p>
       <w:pPr>
         <w:pStyle w:val="PargrafodaLista"/>
-        <w:ind w:left="792"/>
-        <w:jc w:val="both"/>
-      </w:pPr>
-    </w:p>
-    <w:p>
-      <w:pPr>
-        <w:pStyle w:val="PargrafodaLista"/>
         <w:numPr>
           <w:ilvl w:val="1"/>
           <w:numId w:val="1"/>
@@ -376,28 +324,13 @@
         <w:t xml:space="preserve"> capaz de</w:t>
       </w:r>
       <w:r>
-        <w:t xml:space="preserve"> extrair informações de um documento de identificação, no caso a Carteira </w:t>
-      </w:r>
-      <w:r>
-        <w:t xml:space="preserve">Nacional </w:t>
-      </w:r>
-      <w:r>
-        <w:t>de Habilitação (CNH) bem como realizar algumas val</w:t>
-      </w:r>
-      <w:r>
-        <w:t>idações para verificar</w:t>
+        <w:t xml:space="preserve"> extrair informações de um documento de identificação</w:t>
+      </w:r>
+      <w:r>
+        <w:t>.</w:t>
       </w:r>
       <w:r>
         <w:t xml:space="preserve"> </w:t>
-      </w:r>
-      <w:r>
-        <w:t xml:space="preserve">sua </w:t>
-      </w:r>
-      <w:r>
-        <w:t>legitimidade</w:t>
-      </w:r>
-      <w:r>
-        <w:t xml:space="preserve">. </w:t>
       </w:r>
     </w:p>
     <w:p>
@@ -611,12 +544,7 @@
         <w:ind w:left="792"/>
       </w:pPr>
     </w:p>
-    <w:p>
-      <w:pPr>
-        <w:pStyle w:val="PargrafodaLista"/>
-        <w:ind w:left="792"/>
-      </w:pPr>
-    </w:p>
+    <w:p/>
     <w:p>
       <w:pPr>
         <w:pStyle w:val="PargrafodaLista"/>
@@ -648,7 +576,6 @@
       </w:pPr>
       <w:proofErr w:type="spellStart"/>
       <w:r>
-        <w:lastRenderedPageBreak/>
         <w:t>Possiveis</w:t>
       </w:r>
       <w:proofErr w:type="spellEnd"/>
@@ -1204,6 +1131,7 @@
                 <w:bdr w:val="none" w:sz="0" w:space="0" w:color="auto" w:frame="1"/>
                 <w:lang w:eastAsia="pt-BR"/>
               </w:rPr>
+              <w:lastRenderedPageBreak/>
               <w:t>Redução de erros e gargalos</w:t>
             </w:r>
           </w:p>
@@ -1427,11 +1355,8 @@
         <w:ind w:left="792"/>
       </w:pPr>
       <w:r>
-        <w:lastRenderedPageBreak/>
         <w:t>http://simply.com.br/atomics/</w:t>
       </w:r>
-      <w:bookmarkStart w:id="0" w:name="_GoBack"/>
-      <w:bookmarkEnd w:id="0"/>
     </w:p>
     <w:sectPr>
       <w:pgSz w:w="11906" w:h="16838"/>

--- a/Arquivos/Cap1_Introdução.docx
+++ b/Arquivos/Cap1_Introdução.docx
@@ -121,7 +121,13 @@
         <w:t>d</w:t>
       </w:r>
       <w:r>
-        <w:t xml:space="preserve">entre outros fatores. Dessa forma, a utilização de visão computacional não substitui o homem em suas tarefas, porém pode auxilia-lo a diminuir erros. </w:t>
+        <w:t xml:space="preserve">entre outros fatores. Dessa forma, a utilização de visão computacional não substitui o homem em </w:t>
+      </w:r>
+      <w:r>
+        <w:t>suas tarefas, porém pode auxiliá</w:t>
+      </w:r>
+      <w:r>
+        <w:t xml:space="preserve">-lo a diminuir erros. </w:t>
       </w:r>
     </w:p>
     <w:p>
@@ -184,58 +190,85 @@
         <w:pStyle w:val="PargrafodaLista"/>
         <w:ind w:left="792"/>
       </w:pPr>
-      <w:bookmarkStart w:id="0" w:name="_GoBack"/>
-      <w:r>
-        <w:t xml:space="preserve">A evolução da tecnologia possibilitou o aumento da velocidade de processamento dos computadores possibilitando a realização de diversas tarefas que não eram possíveis até pouco tempo, gerando capacidade para realização de diversas novas tarefas. Ao mesmo tempo, o avanço da tecnologia fez com que fosse crescente a necessidade de se acessar dados de forma mais rápida e eficiente. Além disso, existe a necessidade de arquivar e gerir grandes quantidades de informação. Nos dias atuais a tendência é a utilização de Sistemas de Informação para armazenar esses dados, facilitando o seu acesso, gestão e utilização. </w:t>
-      </w:r>
-    </w:p>
-    <w:p>
-      <w:pPr>
-        <w:pStyle w:val="PargrafodaLista"/>
-        <w:ind w:left="792"/>
-      </w:pPr>
-    </w:p>
-    <w:p>
-      <w:pPr>
-        <w:pStyle w:val="PargrafodaLista"/>
-        <w:ind w:left="792"/>
-      </w:pPr>
-      <w:r>
-        <w:t>No entanto, algumas informações ainda são armazenadas no formato físico, como é o caso dos documentos pessoais de identificação, que podem ser digitalizados. Este dualismo entre</w:t>
+      <w:r>
+        <w:t xml:space="preserve">A evolução da tecnologia </w:t>
+      </w:r>
+      <w:r>
+        <w:t>permitiu</w:t>
+      </w:r>
+      <w:r>
+        <w:t xml:space="preserve"> o aumento da velocidade de processamento dos computadores</w:t>
+      </w:r>
+      <w:r>
+        <w:t>,</w:t>
+      </w:r>
+      <w:r>
+        <w:t xml:space="preserve"> possibilitando a realização de diversas tarefas que não eram possíveis até pouco tempo</w:t>
+      </w:r>
+      <w:r>
+        <w:t xml:space="preserve"> atrás</w:t>
+      </w:r>
+      <w:r>
+        <w:t>, gerando capacidade para realização de diversas novas tarefas. Ao mesmo tempo, o avanço da tecnologia fez com que fosse crescente a necessidade de se acessar dados de forma mais rápida e eficiente. Além disso, existe a necessidade de arquivar e gerir grandes quantidades de informação. Nos dias atuais</w:t>
+      </w:r>
+      <w:r>
+        <w:t>,</w:t>
+      </w:r>
+      <w:r>
+        <w:t xml:space="preserve"> a tendência é a utilização de Sistemas de Informação para armazenar esses dados, facilitando o seu acesso, gestão e utilização. </w:t>
+      </w:r>
+    </w:p>
+    <w:p>
+      <w:pPr>
+        <w:pStyle w:val="PargrafodaLista"/>
+        <w:ind w:left="792"/>
+      </w:pPr>
+    </w:p>
+    <w:p>
+      <w:pPr>
+        <w:pStyle w:val="PargrafodaLista"/>
+        <w:ind w:left="792"/>
+      </w:pPr>
+      <w:r>
+        <w:t xml:space="preserve">No entanto, algumas informações ainda são armazenadas no formato físico, como é o caso dos documentos pessoais de identificação, que podem ser digitalizados. Este dualismo entre informação em formato físico e digital dá origem, a que muitas vezes, seja necessário transferir informações do meio físico para o meio digital, como </w:t>
+      </w:r>
+      <w:r>
+        <w:t>em</w:t>
+      </w:r>
+      <w:r>
+        <w:t xml:space="preserve"> alguns sistemas pode ser necessário cadastrar um cliente, digitando o seu nome, </w:t>
+      </w:r>
+      <w:r>
+        <w:lastRenderedPageBreak/>
+        <w:t xml:space="preserve">número do documento, data de nascimento, local de nascimento, entre outras informações. </w:t>
+      </w:r>
+    </w:p>
+    <w:p>
+      <w:pPr>
+        <w:pStyle w:val="PargrafodaLista"/>
+        <w:ind w:left="792"/>
+      </w:pPr>
+    </w:p>
+    <w:p>
+      <w:pPr>
+        <w:pStyle w:val="PargrafodaLista"/>
+        <w:ind w:left="792"/>
+      </w:pPr>
+      <w:r>
+        <w:t xml:space="preserve">Porém não existe atualmente uma maneira rápida e automática de realizar esta conversão dos dados, sendo necessário um </w:t>
+      </w:r>
+      <w:r>
+        <w:t>procedimento</w:t>
+      </w:r>
+      <w:r>
+        <w:t xml:space="preserve"> manual de interpretação da informação contida no documento. Este é um processo que, além de cansativo e repetitivo, é um grande consumidor de recursos humanos e está sujeito </w:t>
       </w:r>
       <w:proofErr w:type="gramStart"/>
       <w:r>
-        <w:t xml:space="preserve">  </w:t>
+        <w:t>à</w:t>
       </w:r>
       <w:proofErr w:type="gramEnd"/>
       <w:r>
-        <w:t xml:space="preserve">informação em formato físico e digital dá origem, a que muitas vezes, seja necessário transferir informações do meio físico para o meio digital, como no caso de alguns sistemas pode ser necessário cadastrar um cliente, digitando o seu </w:t>
-      </w:r>
-      <w:r>
-        <w:lastRenderedPageBreak/>
-        <w:t xml:space="preserve">nome, número do documento, data de nascimento, local de nascimento, entre outras informações. </w:t>
-      </w:r>
-    </w:p>
-    <w:p>
-      <w:pPr>
-        <w:pStyle w:val="PargrafodaLista"/>
-        <w:ind w:left="792"/>
-      </w:pPr>
-    </w:p>
-    <w:p>
-      <w:pPr>
-        <w:pStyle w:val="PargrafodaLista"/>
-        <w:ind w:left="792"/>
-      </w:pPr>
-      <w:r>
-        <w:t xml:space="preserve">Porém não existe atualmente uma maneira rápida e automática de realizar esta conversão dos dados, sendo necessário um processo manual de interpretação da informação contida no documento. Este é um processo que, além de cansativo e repetitivo, é um grande consumidor de recursos humanos e está sujeito </w:t>
-      </w:r>
-      <w:proofErr w:type="gramStart"/>
-      <w:r>
-        <w:t>à</w:t>
-      </w:r>
-      <w:proofErr w:type="gramEnd"/>
-      <w:r>
         <w:t xml:space="preserve"> falhas.</w:t>
       </w:r>
     </w:p>
@@ -245,10 +278,21 @@
         <w:ind w:left="792"/>
       </w:pPr>
       <w:r>
-        <w:t>Dessa forma, percebe-se que a existência de ferramentas que não só convertam arquivos do formato físico para o formato digital, mas que também leiam e interpretem os dados seria de grande utilidade, uma vez que simplificaria o processo, reduzindo o tempo de espera em diversas atividades, como em nos processos em que é necessário realizar um cadastro pessoal, como ao alugar um quarto de hotel ou alugar um carro ou equipamento.</w:t>
-      </w:r>
-    </w:p>
-    <w:bookmarkEnd w:id="0"/>
+        <w:t xml:space="preserve">Dessa forma, percebe-se que a existência de ferramentas que não só convertam arquivos do formato físico para o formato digital, mas que também leiam e interpretem os dados seria de grande utilidade, uma vez que simplificaria o </w:t>
+      </w:r>
+      <w:r>
+        <w:t>trabalho</w:t>
+      </w:r>
+      <w:r>
+        <w:t xml:space="preserve">, reduzindo o tempo de espera em diversas atividades, como em nos </w:t>
+      </w:r>
+      <w:r>
+        <w:t>casos</w:t>
+      </w:r>
+      <w:r>
+        <w:t xml:space="preserve"> em que é necessário realizar um cadastro pessoal, como ao alugar um quarto de hotel ou alugar um carro ou equipamento.</w:t>
+      </w:r>
+    </w:p>
     <w:p>
       <w:pPr>
         <w:pStyle w:val="PargrafodaLista"/>
@@ -289,6 +333,7 @@
         <w:ind w:left="792"/>
         <w:jc w:val="both"/>
       </w:pPr>
+      <w:bookmarkStart w:id="0" w:name="_GoBack"/>
       <w:r>
         <w:t>O objetivo d</w:t>
       </w:r>
@@ -302,41 +347,58 @@
         <w:t>software</w:t>
       </w:r>
       <w:r>
+        <w:t xml:space="preserve"> que utilize de </w:t>
+      </w:r>
+      <w:proofErr w:type="spellStart"/>
+      <w:r>
+        <w:t>conveitos</w:t>
+      </w:r>
+      <w:proofErr w:type="spellEnd"/>
+      <w:r>
         <w:t xml:space="preserve"> de</w:t>
       </w:r>
-      <w:r>
-        <w:t xml:space="preserve"> visão computacional, com o auxí</w:t>
-      </w:r>
-      <w:r>
-        <w:t xml:space="preserve">lio da biblioteca </w:t>
-      </w:r>
-      <w:proofErr w:type="spellStart"/>
       <w:proofErr w:type="gramStart"/>
       <w:r>
-        <w:t>OpenCV</w:t>
-      </w:r>
-      <w:proofErr w:type="spellEnd"/>
+        <w:t xml:space="preserve"> </w:t>
+      </w:r>
+      <w:r>
+        <w:t xml:space="preserve"> </w:t>
+      </w:r>
       <w:proofErr w:type="gramEnd"/>
       <w:r>
-        <w:t>,</w:t>
+        <w:t>visão computacional</w:t>
       </w:r>
       <w:r>
         <w:t xml:space="preserve"> capaz de</w:t>
       </w:r>
       <w:r>
-        <w:t xml:space="preserve"> extrair informações de um documento de identificação</w:t>
+        <w:t xml:space="preserve"> extrair informações</w:t>
+      </w:r>
+      <w:r>
+        <w:t xml:space="preserve"> pessoais</w:t>
+      </w:r>
+      <w:r>
+        <w:t xml:space="preserve"> de um documento de identificação</w:t>
+      </w:r>
+      <w:r>
+        <w:t>, no caso a Carteira Nacional de Habilitação</w:t>
+      </w:r>
+      <w:r>
+        <w:t xml:space="preserve"> (CNH)</w:t>
       </w:r>
       <w:r>
         <w:t>.</w:t>
       </w:r>
+      <w:bookmarkEnd w:id="0"/>
       <w:r>
         <w:t xml:space="preserve"> </w:t>
       </w:r>
     </w:p>
     <w:p>
       <w:pPr>
-        <w:pStyle w:val="PargrafodaLista"/>
-        <w:ind w:left="360"/>
+        <w:rPr>
+          <w:u w:val="single"/>
+        </w:rPr>
       </w:pPr>
     </w:p>
     <w:p>
@@ -384,7 +446,13 @@
         <w:ind w:left="792"/>
       </w:pPr>
       <w:r>
-        <w:t xml:space="preserve">Introdução: Apresenta os sistemas de visão computacional, bem como suas aplicações, vantagens, aplicações e limitações tecnológicas envolvidas. </w:t>
+        <w:t>Introdução: Apresenta os sistemas de visão computacional, bem c</w:t>
+      </w:r>
+      <w:r>
+        <w:t xml:space="preserve">omo suas aplicações, vantagens </w:t>
+      </w:r>
+      <w:r>
+        <w:t xml:space="preserve">e limitações tecnológicas envolvidas. </w:t>
       </w:r>
       <w:proofErr w:type="gramStart"/>
       <w:r>
@@ -407,102 +475,83 @@
         <w:ind w:left="792"/>
       </w:pPr>
       <w:r>
-        <w:t xml:space="preserve">Revisão Bibliográfica: Neste capitulo será apresentado </w:t>
+        <w:t>Revisão Bibliográfica:</w:t>
+      </w:r>
+      <w:r>
+        <w:t xml:space="preserve"> Neste capitulo será apresentada</w:t>
+      </w:r>
+      <w:r>
+        <w:t xml:space="preserve"> a fundamentação teórica necessária para o completo entendimento do projeto. Serão abordados temas como as principais características de uma carteira de habilitação, visão computacional, processamento de imagens, entre outros.</w:t>
+      </w:r>
+    </w:p>
+    <w:p>
+      <w:pPr>
+        <w:pStyle w:val="PargrafodaLista"/>
+        <w:ind w:left="792"/>
+      </w:pPr>
+    </w:p>
+    <w:p>
+      <w:pPr>
+        <w:pStyle w:val="PargrafodaLista"/>
+        <w:ind w:left="792"/>
+      </w:pPr>
+      <w:r>
+        <w:t>Materiais e Mét</w:t>
+      </w:r>
+      <w:r>
+        <w:t>odos: Nesta seção serão descrito</w:t>
+      </w:r>
+      <w:r>
+        <w:t xml:space="preserve">s todos os passos necessários para </w:t>
       </w:r>
       <w:proofErr w:type="gramStart"/>
       <w:r>
-        <w:t>a</w:t>
+        <w:t>implementar</w:t>
       </w:r>
       <w:proofErr w:type="gramEnd"/>
       <w:r>
-        <w:t xml:space="preserve"> fundamentação teórica necessária para o completo entendimento do projeto. Serão abordados temas como as principais características de uma carteira de habilitação, visão computacional, processamento de imagens, entre outros.</w:t>
-      </w:r>
-    </w:p>
-    <w:p>
-      <w:pPr>
-        <w:pStyle w:val="PargrafodaLista"/>
-        <w:ind w:left="792"/>
-      </w:pPr>
-    </w:p>
-    <w:p>
-      <w:pPr>
-        <w:pStyle w:val="PargrafodaLista"/>
-        <w:ind w:left="792"/>
-      </w:pPr>
-      <w:r>
-        <w:t xml:space="preserve">Materiais e Métodos: Nesta seção serão descritas todos os passos necessários para </w:t>
+        <w:t xml:space="preserve"> os sistema leitura automática da </w:t>
+      </w:r>
+      <w:r>
+        <w:t>CNH</w:t>
+      </w:r>
+      <w:r>
+        <w:t>. E serão definidas as formas de avaliação do sistema.</w:t>
+      </w:r>
+    </w:p>
+    <w:p>
+      <w:pPr>
+        <w:pStyle w:val="PargrafodaLista"/>
+        <w:ind w:left="792"/>
+      </w:pPr>
+    </w:p>
+    <w:p>
+      <w:pPr>
+        <w:pStyle w:val="PargrafodaLista"/>
+        <w:ind w:left="792"/>
+      </w:pPr>
+      <w:r>
+        <w:t>Resultados: Serão apresentados os resultados</w:t>
+      </w:r>
+      <w:r>
+        <w:t xml:space="preserve"> do sistema </w:t>
       </w:r>
       <w:proofErr w:type="gramStart"/>
       <w:r>
-        <w:t>implementar</w:t>
+        <w:t>implementado</w:t>
       </w:r>
       <w:proofErr w:type="gramEnd"/>
       <w:r>
-        <w:t xml:space="preserve"> os sistema de identificação de fraudes nas </w:t>
-      </w:r>
-      <w:proofErr w:type="spellStart"/>
-      <w:r>
-        <w:t>CNHs</w:t>
-      </w:r>
-      <w:proofErr w:type="spellEnd"/>
-      <w:r>
-        <w:t>. E serão definidas as formas de avaliação do sistema.</w:t>
-      </w:r>
-    </w:p>
-    <w:p>
-      <w:pPr>
-        <w:pStyle w:val="PargrafodaLista"/>
-        <w:ind w:left="792"/>
-      </w:pPr>
-    </w:p>
-    <w:p>
-      <w:pPr>
-        <w:pStyle w:val="PargrafodaLista"/>
-        <w:ind w:left="792"/>
-      </w:pPr>
-      <w:r>
-        <w:t xml:space="preserve">Resultados: Serão apresentados os resultados do sistema </w:t>
-      </w:r>
-      <w:proofErr w:type="gramStart"/>
-      <w:r>
-        <w:t>implementado</w:t>
-      </w:r>
-      <w:proofErr w:type="gramEnd"/>
-      <w:r>
-        <w:t xml:space="preserve"> no capitulo anterior.</w:t>
-      </w:r>
-    </w:p>
-    <w:p>
-      <w:pPr>
-        <w:pStyle w:val="PargrafodaLista"/>
-        <w:ind w:left="792"/>
-      </w:pPr>
-    </w:p>
-    <w:p>
-      <w:pPr>
-        <w:pStyle w:val="PargrafodaLista"/>
-        <w:ind w:left="792"/>
-        <w:rPr>
-          <w:lang w:eastAsia="pt-BR"/>
-        </w:rPr>
-      </w:pPr>
-      <w:r>
-        <w:t xml:space="preserve">Discussão: </w:t>
-      </w:r>
-      <w:r>
-        <w:rPr>
-          <w:lang w:eastAsia="pt-BR"/>
-        </w:rPr>
-        <w:t>nessa seção os resultados obtidos são comparados criticamente com o estado da arte e os conhecimentos existentes.</w:t>
-      </w:r>
-    </w:p>
-    <w:p>
-      <w:pPr>
-        <w:pStyle w:val="PargrafodaLista"/>
-        <w:ind w:left="792"/>
-        <w:rPr>
-          <w:lang w:eastAsia="pt-BR"/>
-        </w:rPr>
+        <w:t xml:space="preserve"> no capí</w:t>
+      </w:r>
+      <w:r>
+        <w:t>tulo anterior.</w:t>
+      </w:r>
+    </w:p>
+    <w:p>
+      <w:pPr>
+        <w:pStyle w:val="PargrafodaLista"/>
+        <w:ind w:left="792"/>
       </w:pPr>
     </w:p>
     <w:p>
@@ -1787,6 +1836,23 @@
       <w:bCs/>
     </w:rPr>
   </w:style>
+  <w:style w:type="paragraph" w:styleId="NormalWeb">
+    <w:name w:val="Normal (Web)"/>
+    <w:basedOn w:val="Normal"/>
+    <w:uiPriority w:val="99"/>
+    <w:semiHidden/>
+    <w:unhideWhenUsed/>
+    <w:rsid w:val="000B228B"/>
+    <w:pPr>
+      <w:spacing w:before="100" w:beforeAutospacing="1" w:after="100" w:afterAutospacing="1" w:line="240" w:lineRule="auto"/>
+    </w:pPr>
+    <w:rPr>
+      <w:rFonts w:ascii="Times New Roman" w:eastAsia="Times New Roman" w:hAnsi="Times New Roman" w:cs="Times New Roman"/>
+      <w:sz w:val="24"/>
+      <w:szCs w:val="24"/>
+      <w:lang w:eastAsia="pt-BR"/>
+    </w:rPr>
+  </w:style>
 </w:styles>
 </file>
 
@@ -1997,6 +2063,23 @@
     <w:rPr>
       <w:b/>
       <w:bCs/>
+    </w:rPr>
+  </w:style>
+  <w:style w:type="paragraph" w:styleId="NormalWeb">
+    <w:name w:val="Normal (Web)"/>
+    <w:basedOn w:val="Normal"/>
+    <w:uiPriority w:val="99"/>
+    <w:semiHidden/>
+    <w:unhideWhenUsed/>
+    <w:rsid w:val="000B228B"/>
+    <w:pPr>
+      <w:spacing w:before="100" w:beforeAutospacing="1" w:after="100" w:afterAutospacing="1" w:line="240" w:lineRule="auto"/>
+    </w:pPr>
+    <w:rPr>
+      <w:rFonts w:ascii="Times New Roman" w:eastAsia="Times New Roman" w:hAnsi="Times New Roman" w:cs="Times New Roman"/>
+      <w:sz w:val="24"/>
+      <w:szCs w:val="24"/>
+      <w:lang w:eastAsia="pt-BR"/>
     </w:rPr>
   </w:style>
 </w:styles>
